--- a/dissertation_research_plan.docx
+++ b/dissertation_research_plan.docx
@@ -266,6 +266,14 @@
           <w:b/>
         </w:rPr>
       </w:pPr>
+      <w:r>
+        <w:rPr>
+          <w:rFonts w:hint="eastAsia"/>
+          <w:b/>
+          <w:lang w:eastAsia="ja-JP"/>
+        </w:rPr>
+        <w:t xml:space="preserve">　</w:t>
+      </w:r>
     </w:p>
     <w:p>
       <w:pPr>
